--- a/1.项目论证/美食菜谱-风险分析（韩雅宁、李梦雪）.docx
+++ b/1.项目论证/美食菜谱-风险分析（韩雅宁、李梦雪）.docx
@@ -4,8 +4,8 @@
   <w:body>
     <w:tbl>
       <w:tblPr>
-        <w:tblStyle w:val="5"/>
-        <w:tblW w:w="0" w:type="auto"/>
+        <w:tblStyle w:val="6"/>
+        <w:tblW w:w="9097" w:type="dxa"/>
         <w:tblInd w:w="0" w:type="dxa"/>
         <w:tblBorders>
           <w:top w:val="single" w:color="auto" w:sz="4" w:space="0"/>
@@ -15,7 +15,7 @@
           <w:insideH w:val="single" w:color="auto" w:sz="4" w:space="0"/>
           <w:insideV w:val="single" w:color="auto" w:sz="4" w:space="0"/>
         </w:tblBorders>
-        <w:tblLayout w:type="autofit"/>
+        <w:tblLayout w:type="fixed"/>
         <w:tblCellMar>
           <w:top w:w="0" w:type="dxa"/>
           <w:left w:w="108" w:type="dxa"/>
@@ -25,9 +25,10 @@
       </w:tblPr>
       <w:tblGrid>
         <w:gridCol w:w="989"/>
-        <w:gridCol w:w="3750"/>
-        <w:gridCol w:w="7062"/>
-        <w:gridCol w:w="1598"/>
+        <w:gridCol w:w="2213"/>
+        <w:gridCol w:w="1537"/>
+        <w:gridCol w:w="2633"/>
+        <w:gridCol w:w="1725"/>
       </w:tblGrid>
       <w:tr>
         <w:tblPrEx>
@@ -39,6 +40,7 @@
             <w:insideH w:val="single" w:color="auto" w:sz="4" w:space="0"/>
             <w:insideV w:val="single" w:color="auto" w:sz="4" w:space="0"/>
           </w:tblBorders>
+          <w:tblLayout w:type="fixed"/>
           <w:tblCellMar>
             <w:top w:w="0" w:type="dxa"/>
             <w:left w:w="108" w:type="dxa"/>
@@ -55,12 +57,14 @@
           </w:tcPr>
           <w:p>
             <w:pPr>
+              <w:jc w:val="both"/>
               <w:rPr>
                 <w:rFonts w:hint="eastAsia" w:eastAsiaTheme="minorEastAsia"/>
                 <w:vertAlign w:val="baseline"/>
                 <w:lang w:val="en-US" w:eastAsia="zh-CN"/>
               </w:rPr>
             </w:pPr>
+            <w:bookmarkStart w:id="0" w:name="_GoBack"/>
             <w:r>
               <w:rPr>
                 <w:rFonts w:hint="eastAsia"/>
@@ -75,13 +79,14 @@
         </w:tc>
         <w:tc>
           <w:tcPr>
-            <w:tcW w:w="3750" w:type="dxa"/>
+            <w:tcW w:w="2213" w:type="dxa"/>
           </w:tcPr>
           <w:p>
             <w:pPr>
               <w:tabs>
                 <w:tab w:val="center" w:pos="1618"/>
               </w:tabs>
+              <w:jc w:val="both"/>
               <w:rPr>
                 <w:rFonts w:hint="default" w:eastAsiaTheme="minorEastAsia"/>
                 <w:vertAlign w:val="baseline"/>
@@ -102,10 +107,12 @@
         </w:tc>
         <w:tc>
           <w:tcPr>
-            <w:tcW w:w="7062" w:type="dxa"/>
-          </w:tcPr>
-          <w:p>
-            <w:pPr>
+            <w:tcW w:w="4170" w:type="dxa"/>
+            <w:gridSpan w:val="2"/>
+          </w:tcPr>
+          <w:p>
+            <w:pPr>
+              <w:jc w:val="both"/>
               <w:rPr>
                 <w:rFonts w:hint="default" w:eastAsiaTheme="minorEastAsia"/>
                 <w:vertAlign w:val="baseline"/>
@@ -126,10 +133,11 @@
         </w:tc>
         <w:tc>
           <w:tcPr>
-            <w:tcW w:w="1598" w:type="dxa"/>
-          </w:tcPr>
-          <w:p>
-            <w:pPr>
+            <w:tcW w:w="1725" w:type="dxa"/>
+          </w:tcPr>
+          <w:p>
+            <w:pPr>
+              <w:jc w:val="both"/>
               <w:rPr>
                 <w:rFonts w:hint="eastAsia" w:eastAsiaTheme="minorEastAsia"/>
                 <w:sz w:val="28"/>
@@ -161,6 +169,7 @@
             <w:insideH w:val="single" w:color="auto" w:sz="4" w:space="0"/>
             <w:insideV w:val="single" w:color="auto" w:sz="4" w:space="0"/>
           </w:tblBorders>
+          <w:tblLayout w:type="fixed"/>
           <w:tblCellMar>
             <w:top w:w="0" w:type="dxa"/>
             <w:left w:w="108" w:type="dxa"/>
@@ -177,6 +186,7 @@
           </w:tcPr>
           <w:p>
             <w:pPr>
+              <w:jc w:val="both"/>
               <w:rPr>
                 <w:rFonts w:hint="default" w:eastAsiaTheme="minorEastAsia"/>
                 <w:vertAlign w:val="baseline"/>
@@ -197,10 +207,11 @@
         </w:tc>
         <w:tc>
           <w:tcPr>
-            <w:tcW w:w="3750" w:type="dxa"/>
-          </w:tcPr>
-          <w:p>
-            <w:pPr>
+            <w:tcW w:w="2213" w:type="dxa"/>
+          </w:tcPr>
+          <w:p>
+            <w:pPr>
+              <w:jc w:val="both"/>
               <w:rPr>
                 <w:rFonts w:hint="default" w:eastAsiaTheme="minorEastAsia"/>
                 <w:vertAlign w:val="baseline"/>
@@ -221,10 +232,12 @@
         </w:tc>
         <w:tc>
           <w:tcPr>
-            <w:tcW w:w="7062" w:type="dxa"/>
-          </w:tcPr>
-          <w:p>
-            <w:pPr>
+            <w:tcW w:w="4170" w:type="dxa"/>
+            <w:gridSpan w:val="2"/>
+          </w:tcPr>
+          <w:p>
+            <w:pPr>
+              <w:jc w:val="both"/>
               <w:rPr>
                 <w:rFonts w:hint="default" w:eastAsiaTheme="minorEastAsia"/>
                 <w:vertAlign w:val="baseline"/>
@@ -245,10 +258,11 @@
         </w:tc>
         <w:tc>
           <w:tcPr>
-            <w:tcW w:w="1598" w:type="dxa"/>
-          </w:tcPr>
-          <w:p>
-            <w:pPr>
+            <w:tcW w:w="1725" w:type="dxa"/>
+          </w:tcPr>
+          <w:p>
+            <w:pPr>
+              <w:jc w:val="both"/>
               <w:rPr>
                 <w:rFonts w:hint="default" w:eastAsiaTheme="minorEastAsia"/>
                 <w:vertAlign w:val="baseline"/>
@@ -278,6 +292,7 @@
             <w:insideH w:val="single" w:color="auto" w:sz="4" w:space="0"/>
             <w:insideV w:val="single" w:color="auto" w:sz="4" w:space="0"/>
           </w:tblBorders>
+          <w:tblLayout w:type="fixed"/>
           <w:tblCellMar>
             <w:top w:w="0" w:type="dxa"/>
             <w:left w:w="108" w:type="dxa"/>
@@ -294,6 +309,7 @@
           </w:tcPr>
           <w:p>
             <w:pPr>
+              <w:jc w:val="both"/>
               <w:rPr>
                 <w:rFonts w:hint="default" w:eastAsiaTheme="minorEastAsia"/>
                 <w:vertAlign w:val="baseline"/>
@@ -312,10 +328,11 @@
         </w:tc>
         <w:tc>
           <w:tcPr>
-            <w:tcW w:w="3750" w:type="dxa"/>
-          </w:tcPr>
-          <w:p>
-            <w:pPr>
+            <w:tcW w:w="2213" w:type="dxa"/>
+          </w:tcPr>
+          <w:p>
+            <w:pPr>
+              <w:jc w:val="both"/>
               <w:rPr>
                 <w:rFonts w:hint="default" w:eastAsiaTheme="minorEastAsia"/>
                 <w:vertAlign w:val="baseline"/>
@@ -334,10 +351,12 @@
         </w:tc>
         <w:tc>
           <w:tcPr>
-            <w:tcW w:w="7062" w:type="dxa"/>
-          </w:tcPr>
-          <w:p>
-            <w:pPr>
+            <w:tcW w:w="4170" w:type="dxa"/>
+            <w:gridSpan w:val="2"/>
+          </w:tcPr>
+          <w:p>
+            <w:pPr>
+              <w:jc w:val="both"/>
               <w:rPr>
                 <w:rFonts w:hint="default" w:eastAsiaTheme="minorEastAsia"/>
                 <w:vertAlign w:val="baseline"/>
@@ -356,10 +375,11 @@
         </w:tc>
         <w:tc>
           <w:tcPr>
-            <w:tcW w:w="1598" w:type="dxa"/>
-          </w:tcPr>
-          <w:p>
-            <w:pPr>
+            <w:tcW w:w="1725" w:type="dxa"/>
+          </w:tcPr>
+          <w:p>
+            <w:pPr>
+              <w:jc w:val="both"/>
               <w:rPr>
                 <w:rFonts w:hint="default" w:eastAsiaTheme="minorEastAsia"/>
                 <w:vertAlign w:val="baseline"/>
@@ -387,6 +407,7 @@
             <w:insideH w:val="single" w:color="auto" w:sz="4" w:space="0"/>
             <w:insideV w:val="single" w:color="auto" w:sz="4" w:space="0"/>
           </w:tblBorders>
+          <w:tblLayout w:type="fixed"/>
           <w:tblCellMar>
             <w:top w:w="0" w:type="dxa"/>
             <w:left w:w="108" w:type="dxa"/>
@@ -403,6 +424,7 @@
           </w:tcPr>
           <w:p>
             <w:pPr>
+              <w:jc w:val="both"/>
               <w:rPr>
                 <w:rFonts w:hint="default"/>
                 <w:vertAlign w:val="baseline"/>
@@ -421,10 +443,11 @@
         </w:tc>
         <w:tc>
           <w:tcPr>
-            <w:tcW w:w="3750" w:type="dxa"/>
-          </w:tcPr>
-          <w:p>
-            <w:pPr>
+            <w:tcW w:w="2213" w:type="dxa"/>
+          </w:tcPr>
+          <w:p>
+            <w:pPr>
+              <w:jc w:val="both"/>
               <w:rPr>
                 <w:rFonts w:hint="default"/>
                 <w:vertAlign w:val="baseline"/>
@@ -443,10 +466,12 @@
         </w:tc>
         <w:tc>
           <w:tcPr>
-            <w:tcW w:w="7062" w:type="dxa"/>
-          </w:tcPr>
-          <w:p>
-            <w:pPr>
+            <w:tcW w:w="4170" w:type="dxa"/>
+            <w:gridSpan w:val="2"/>
+          </w:tcPr>
+          <w:p>
+            <w:pPr>
+              <w:jc w:val="both"/>
               <w:rPr>
                 <w:rFonts w:hint="eastAsia"/>
                 <w:vertAlign w:val="baseline"/>
@@ -465,10 +490,11 @@
         </w:tc>
         <w:tc>
           <w:tcPr>
-            <w:tcW w:w="1598" w:type="dxa"/>
-          </w:tcPr>
-          <w:p>
-            <w:pPr>
+            <w:tcW w:w="1725" w:type="dxa"/>
+          </w:tcPr>
+          <w:p>
+            <w:pPr>
+              <w:jc w:val="both"/>
               <w:rPr>
                 <w:rFonts w:hint="default"/>
                 <w:vertAlign w:val="baseline"/>
@@ -496,6 +522,7 @@
             <w:insideH w:val="single" w:color="auto" w:sz="4" w:space="0"/>
             <w:insideV w:val="single" w:color="auto" w:sz="4" w:space="0"/>
           </w:tblBorders>
+          <w:tblLayout w:type="fixed"/>
           <w:tblCellMar>
             <w:top w:w="0" w:type="dxa"/>
             <w:left w:w="108" w:type="dxa"/>
@@ -512,6 +539,7 @@
           </w:tcPr>
           <w:p>
             <w:pPr>
+              <w:jc w:val="both"/>
               <w:rPr>
                 <w:rFonts w:hint="default"/>
                 <w:vertAlign w:val="baseline"/>
@@ -530,10 +558,11 @@
         </w:tc>
         <w:tc>
           <w:tcPr>
-            <w:tcW w:w="3750" w:type="dxa"/>
-          </w:tcPr>
-          <w:p>
-            <w:pPr>
+            <w:tcW w:w="2213" w:type="dxa"/>
+          </w:tcPr>
+          <w:p>
+            <w:pPr>
+              <w:jc w:val="both"/>
               <w:rPr>
                 <w:rFonts w:hint="default"/>
                 <w:vertAlign w:val="baseline"/>
@@ -552,10 +581,12 @@
         </w:tc>
         <w:tc>
           <w:tcPr>
-            <w:tcW w:w="7062" w:type="dxa"/>
-          </w:tcPr>
-          <w:p>
-            <w:pPr>
+            <w:tcW w:w="4170" w:type="dxa"/>
+            <w:gridSpan w:val="2"/>
+          </w:tcPr>
+          <w:p>
+            <w:pPr>
+              <w:jc w:val="both"/>
               <w:rPr>
                 <w:rFonts w:hint="default" w:hAnsi="宋体" w:eastAsiaTheme="minorEastAsia"/>
                 <w:bCs/>
@@ -576,10 +607,11 @@
         </w:tc>
         <w:tc>
           <w:tcPr>
-            <w:tcW w:w="1598" w:type="dxa"/>
-          </w:tcPr>
-          <w:p>
-            <w:pPr>
+            <w:tcW w:w="1725" w:type="dxa"/>
+          </w:tcPr>
+          <w:p>
+            <w:pPr>
+              <w:jc w:val="both"/>
               <w:rPr>
                 <w:rFonts w:hint="default"/>
                 <w:vertAlign w:val="baseline"/>
@@ -607,6 +639,7 @@
             <w:insideH w:val="single" w:color="auto" w:sz="4" w:space="0"/>
             <w:insideV w:val="single" w:color="auto" w:sz="4" w:space="0"/>
           </w:tblBorders>
+          <w:tblLayout w:type="fixed"/>
           <w:tblCellMar>
             <w:top w:w="0" w:type="dxa"/>
             <w:left w:w="108" w:type="dxa"/>
@@ -623,6 +656,7 @@
           </w:tcPr>
           <w:p>
             <w:pPr>
+              <w:jc w:val="both"/>
               <w:rPr>
                 <w:rFonts w:hint="default"/>
                 <w:vertAlign w:val="baseline"/>
@@ -641,10 +675,11 @@
         </w:tc>
         <w:tc>
           <w:tcPr>
-            <w:tcW w:w="3750" w:type="dxa"/>
-          </w:tcPr>
-          <w:p>
-            <w:pPr>
+            <w:tcW w:w="2213" w:type="dxa"/>
+          </w:tcPr>
+          <w:p>
+            <w:pPr>
+              <w:jc w:val="both"/>
               <w:rPr>
                 <w:rFonts w:hint="default"/>
                 <w:vertAlign w:val="baseline"/>
@@ -663,10 +698,12 @@
         </w:tc>
         <w:tc>
           <w:tcPr>
-            <w:tcW w:w="7062" w:type="dxa"/>
-          </w:tcPr>
-          <w:p>
-            <w:pPr>
+            <w:tcW w:w="4170" w:type="dxa"/>
+            <w:gridSpan w:val="2"/>
+          </w:tcPr>
+          <w:p>
+            <w:pPr>
+              <w:jc w:val="both"/>
               <w:rPr>
                 <w:rFonts w:hint="default" w:hAnsi="宋体"/>
                 <w:bCs/>
@@ -687,10 +724,11 @@
         </w:tc>
         <w:tc>
           <w:tcPr>
-            <w:tcW w:w="1598" w:type="dxa"/>
-          </w:tcPr>
-          <w:p>
-            <w:pPr>
+            <w:tcW w:w="1725" w:type="dxa"/>
+          </w:tcPr>
+          <w:p>
+            <w:pPr>
+              <w:jc w:val="both"/>
               <w:rPr>
                 <w:rFonts w:hint="default"/>
                 <w:vertAlign w:val="baseline"/>
@@ -718,6 +756,7 @@
             <w:insideH w:val="single" w:color="auto" w:sz="4" w:space="0"/>
             <w:insideV w:val="single" w:color="auto" w:sz="4" w:space="0"/>
           </w:tblBorders>
+          <w:tblLayout w:type="fixed"/>
           <w:tblCellMar>
             <w:top w:w="0" w:type="dxa"/>
             <w:left w:w="108" w:type="dxa"/>
@@ -734,6 +773,7 @@
           </w:tcPr>
           <w:p>
             <w:pPr>
+              <w:jc w:val="both"/>
               <w:rPr>
                 <w:rFonts w:hint="default"/>
                 <w:vertAlign w:val="baseline"/>
@@ -752,10 +792,11 @@
         </w:tc>
         <w:tc>
           <w:tcPr>
-            <w:tcW w:w="3750" w:type="dxa"/>
-          </w:tcPr>
-          <w:p>
-            <w:pPr>
+            <w:tcW w:w="2213" w:type="dxa"/>
+          </w:tcPr>
+          <w:p>
+            <w:pPr>
+              <w:jc w:val="both"/>
               <w:rPr>
                 <w:rFonts w:hint="default"/>
                 <w:vertAlign w:val="baseline"/>
@@ -774,10 +815,12 @@
         </w:tc>
         <w:tc>
           <w:tcPr>
-            <w:tcW w:w="7062" w:type="dxa"/>
-          </w:tcPr>
-          <w:p>
-            <w:pPr>
+            <w:tcW w:w="4170" w:type="dxa"/>
+            <w:gridSpan w:val="2"/>
+          </w:tcPr>
+          <w:p>
+            <w:pPr>
+              <w:jc w:val="both"/>
               <w:rPr>
                 <w:rFonts w:hint="default" w:hAnsi="宋体"/>
                 <w:bCs/>
@@ -798,10 +841,11 @@
         </w:tc>
         <w:tc>
           <w:tcPr>
-            <w:tcW w:w="1598" w:type="dxa"/>
-          </w:tcPr>
-          <w:p>
-            <w:pPr>
+            <w:tcW w:w="1725" w:type="dxa"/>
+          </w:tcPr>
+          <w:p>
+            <w:pPr>
+              <w:jc w:val="both"/>
               <w:rPr>
                 <w:rFonts w:hint="default"/>
                 <w:vertAlign w:val="baseline"/>
@@ -829,6 +873,7 @@
             <w:insideH w:val="single" w:color="auto" w:sz="4" w:space="0"/>
             <w:insideV w:val="single" w:color="auto" w:sz="4" w:space="0"/>
           </w:tblBorders>
+          <w:tblLayout w:type="fixed"/>
           <w:tblCellMar>
             <w:top w:w="0" w:type="dxa"/>
             <w:left w:w="108" w:type="dxa"/>
@@ -845,6 +890,7 @@
           </w:tcPr>
           <w:p>
             <w:pPr>
+              <w:jc w:val="both"/>
               <w:rPr>
                 <w:rFonts w:hint="default"/>
                 <w:vertAlign w:val="baseline"/>
@@ -863,10 +909,11 @@
         </w:tc>
         <w:tc>
           <w:tcPr>
-            <w:tcW w:w="3750" w:type="dxa"/>
-          </w:tcPr>
-          <w:p>
-            <w:pPr>
+            <w:tcW w:w="2213" w:type="dxa"/>
+          </w:tcPr>
+          <w:p>
+            <w:pPr>
+              <w:jc w:val="both"/>
               <w:rPr>
                 <w:rFonts w:hint="default"/>
                 <w:vertAlign w:val="baseline"/>
@@ -885,10 +932,12 @@
         </w:tc>
         <w:tc>
           <w:tcPr>
-            <w:tcW w:w="7062" w:type="dxa"/>
-          </w:tcPr>
-          <w:p>
-            <w:pPr>
+            <w:tcW w:w="4170" w:type="dxa"/>
+            <w:gridSpan w:val="2"/>
+          </w:tcPr>
+          <w:p>
+            <w:pPr>
+              <w:jc w:val="both"/>
               <w:rPr>
                 <w:rFonts w:hint="default" w:hAnsi="宋体"/>
                 <w:bCs/>
@@ -909,10 +958,11 @@
         </w:tc>
         <w:tc>
           <w:tcPr>
-            <w:tcW w:w="1598" w:type="dxa"/>
-          </w:tcPr>
-          <w:p>
-            <w:pPr>
+            <w:tcW w:w="1725" w:type="dxa"/>
+          </w:tcPr>
+          <w:p>
+            <w:pPr>
+              <w:jc w:val="both"/>
               <w:rPr>
                 <w:rFonts w:hint="default"/>
                 <w:vertAlign w:val="baseline"/>
@@ -940,6 +990,7 @@
             <w:insideH w:val="single" w:color="auto" w:sz="4" w:space="0"/>
             <w:insideV w:val="single" w:color="auto" w:sz="4" w:space="0"/>
           </w:tblBorders>
+          <w:tblLayout w:type="fixed"/>
           <w:tblCellMar>
             <w:top w:w="0" w:type="dxa"/>
             <w:left w:w="108" w:type="dxa"/>
@@ -956,6 +1007,7 @@
           </w:tcPr>
           <w:p>
             <w:pPr>
+              <w:jc w:val="both"/>
               <w:rPr>
                 <w:rFonts w:hint="default"/>
                 <w:vertAlign w:val="baseline"/>
@@ -974,10 +1026,11 @@
         </w:tc>
         <w:tc>
           <w:tcPr>
-            <w:tcW w:w="3750" w:type="dxa"/>
-          </w:tcPr>
-          <w:p>
-            <w:pPr>
+            <w:tcW w:w="2213" w:type="dxa"/>
+          </w:tcPr>
+          <w:p>
+            <w:pPr>
+              <w:jc w:val="both"/>
               <w:rPr>
                 <w:rFonts w:hint="default"/>
                 <w:vertAlign w:val="baseline"/>
@@ -996,10 +1049,12 @@
         </w:tc>
         <w:tc>
           <w:tcPr>
-            <w:tcW w:w="7062" w:type="dxa"/>
-          </w:tcPr>
-          <w:p>
-            <w:pPr>
+            <w:tcW w:w="4170" w:type="dxa"/>
+            <w:gridSpan w:val="2"/>
+          </w:tcPr>
+          <w:p>
+            <w:pPr>
+              <w:jc w:val="both"/>
               <w:rPr>
                 <w:rFonts w:hint="default" w:hAnsi="宋体"/>
                 <w:bCs/>
@@ -1020,10 +1075,11 @@
         </w:tc>
         <w:tc>
           <w:tcPr>
-            <w:tcW w:w="1598" w:type="dxa"/>
-          </w:tcPr>
-          <w:p>
-            <w:pPr>
+            <w:tcW w:w="1725" w:type="dxa"/>
+          </w:tcPr>
+          <w:p>
+            <w:pPr>
+              <w:jc w:val="both"/>
               <w:rPr>
                 <w:rFonts w:hint="default"/>
                 <w:vertAlign w:val="baseline"/>
@@ -1051,6 +1107,7 @@
             <w:insideH w:val="single" w:color="auto" w:sz="4" w:space="0"/>
             <w:insideV w:val="single" w:color="auto" w:sz="4" w:space="0"/>
           </w:tblBorders>
+          <w:tblLayout w:type="fixed"/>
           <w:tblCellMar>
             <w:top w:w="0" w:type="dxa"/>
             <w:left w:w="108" w:type="dxa"/>
@@ -1067,6 +1124,7 @@
           </w:tcPr>
           <w:p>
             <w:pPr>
+              <w:jc w:val="both"/>
               <w:rPr>
                 <w:rFonts w:hint="default"/>
                 <w:vertAlign w:val="baseline"/>
@@ -1085,10 +1143,11 @@
         </w:tc>
         <w:tc>
           <w:tcPr>
-            <w:tcW w:w="3750" w:type="dxa"/>
-          </w:tcPr>
-          <w:p>
-            <w:pPr>
+            <w:tcW w:w="2213" w:type="dxa"/>
+          </w:tcPr>
+          <w:p>
+            <w:pPr>
+              <w:jc w:val="both"/>
               <w:rPr>
                 <w:rFonts w:hint="default"/>
                 <w:vertAlign w:val="baseline"/>
@@ -1107,10 +1166,12 @@
         </w:tc>
         <w:tc>
           <w:tcPr>
-            <w:tcW w:w="7062" w:type="dxa"/>
-          </w:tcPr>
-          <w:p>
-            <w:pPr>
+            <w:tcW w:w="4170" w:type="dxa"/>
+            <w:gridSpan w:val="2"/>
+          </w:tcPr>
+          <w:p>
+            <w:pPr>
+              <w:jc w:val="both"/>
               <w:rPr>
                 <w:rFonts w:hint="default" w:hAnsi="宋体"/>
                 <w:bCs/>
@@ -1131,10 +1192,11 @@
         </w:tc>
         <w:tc>
           <w:tcPr>
-            <w:tcW w:w="1598" w:type="dxa"/>
-          </w:tcPr>
-          <w:p>
-            <w:pPr>
+            <w:tcW w:w="1725" w:type="dxa"/>
+          </w:tcPr>
+          <w:p>
+            <w:pPr>
+              <w:jc w:val="both"/>
               <w:rPr>
                 <w:rFonts w:hint="default"/>
                 <w:vertAlign w:val="baseline"/>
@@ -1162,6 +1224,7 @@
             <w:insideH w:val="single" w:color="auto" w:sz="4" w:space="0"/>
             <w:insideV w:val="single" w:color="auto" w:sz="4" w:space="0"/>
           </w:tblBorders>
+          <w:tblLayout w:type="fixed"/>
           <w:tblCellMar>
             <w:top w:w="0" w:type="dxa"/>
             <w:left w:w="108" w:type="dxa"/>
@@ -1178,6 +1241,7 @@
           </w:tcPr>
           <w:p>
             <w:pPr>
+              <w:jc w:val="both"/>
               <w:rPr>
                 <w:rFonts w:hint="default"/>
                 <w:vertAlign w:val="baseline"/>
@@ -1196,36 +1260,133 @@
         </w:tc>
         <w:tc>
           <w:tcPr>
+            <w:tcW w:w="2213" w:type="dxa"/>
+          </w:tcPr>
+          <w:p>
+            <w:pPr>
+              <w:jc w:val="both"/>
+              <w:rPr>
+                <w:rFonts w:hint="default"/>
+                <w:vertAlign w:val="baseline"/>
+                <w:lang w:val="en-US" w:eastAsia="zh-CN"/>
+              </w:rPr>
+            </w:pPr>
+            <w:r>
+              <w:rPr>
+                <w:rFonts w:hint="eastAsia"/>
+                <w:vertAlign w:val="baseline"/>
+                <w:lang w:val="en-US" w:eastAsia="zh-CN"/>
+              </w:rPr>
+              <w:t>软件可维护性和易用性差</w:t>
+            </w:r>
+          </w:p>
+        </w:tc>
+        <w:tc>
+          <w:tcPr>
+            <w:tcW w:w="4170" w:type="dxa"/>
+            <w:gridSpan w:val="2"/>
+          </w:tcPr>
+          <w:p>
+            <w:pPr>
+              <w:jc w:val="both"/>
+              <w:rPr>
+                <w:rFonts w:hint="default" w:hAnsi="宋体"/>
+                <w:bCs/>
+                <w:szCs w:val="21"/>
+                <w:lang w:val="en-US" w:eastAsia="zh-CN"/>
+              </w:rPr>
+            </w:pPr>
+            <w:r>
+              <w:rPr>
+                <w:rFonts w:hint="eastAsia" w:hAnsi="宋体"/>
+                <w:bCs/>
+                <w:szCs w:val="21"/>
+                <w:lang w:val="en-US" w:eastAsia="zh-CN"/>
+              </w:rPr>
+              <w:t>没有好的软件体系，缺乏有效的手段进行软件需求的确定和对潜在需求的挖掘</w:t>
+            </w:r>
+          </w:p>
+        </w:tc>
+        <w:tc>
+          <w:tcPr>
+            <w:tcW w:w="1725" w:type="dxa"/>
+          </w:tcPr>
+          <w:p>
+            <w:pPr>
+              <w:jc w:val="both"/>
+              <w:rPr>
+                <w:rFonts w:hint="default"/>
+                <w:vertAlign w:val="baseline"/>
+                <w:lang w:val="en-US" w:eastAsia="zh-CN"/>
+              </w:rPr>
+            </w:pPr>
+            <w:r>
+              <w:rPr>
+                <w:rFonts w:hint="eastAsia"/>
+                <w:vertAlign w:val="baseline"/>
+                <w:lang w:val="en-US" w:eastAsia="zh-CN"/>
+              </w:rPr>
+              <w:t>质量风险</w:t>
+            </w:r>
+          </w:p>
+        </w:tc>
+      </w:tr>
+      <w:bookmarkEnd w:id="0"/>
+      <w:tr>
+        <w:tblPrEx>
+          <w:tblBorders>
+            <w:top w:val="single" w:color="auto" w:sz="4" w:space="0"/>
+            <w:left w:val="single" w:color="auto" w:sz="4" w:space="0"/>
+            <w:bottom w:val="single" w:color="auto" w:sz="4" w:space="0"/>
+            <w:right w:val="single" w:color="auto" w:sz="4" w:space="0"/>
+            <w:insideH w:val="single" w:color="auto" w:sz="4" w:space="0"/>
+            <w:insideV w:val="single" w:color="auto" w:sz="4" w:space="0"/>
+          </w:tblBorders>
+          <w:tblLayout w:type="fixed"/>
+          <w:tblCellMar>
+            <w:top w:w="0" w:type="dxa"/>
+            <w:left w:w="108" w:type="dxa"/>
+            <w:bottom w:w="0" w:type="dxa"/>
+            <w:right w:w="108" w:type="dxa"/>
+          </w:tblCellMar>
+        </w:tblPrEx>
+        <w:trPr>
+          <w:trHeight w:val="687" w:hRule="atLeast"/>
+        </w:trPr>
+        <w:tc>
+          <w:tcPr>
+            <w:tcW w:w="989" w:type="dxa"/>
+          </w:tcPr>
+          <w:p>
+            <w:pPr>
+              <w:jc w:val="both"/>
+              <w:rPr>
+                <w:rFonts w:hint="default"/>
+                <w:vertAlign w:val="baseline"/>
+                <w:lang w:val="en-US" w:eastAsia="zh-CN"/>
+              </w:rPr>
+            </w:pPr>
+            <w:r>
+              <w:rPr>
+                <w:rFonts w:hint="eastAsia"/>
+                <w:vertAlign w:val="baseline"/>
+                <w:lang w:val="en-US" w:eastAsia="zh-CN"/>
+              </w:rPr>
+              <w:t>R11</w:t>
+            </w:r>
+          </w:p>
+        </w:tc>
+        <w:tc>
+          <w:tcPr>
             <w:tcW w:w="3750" w:type="dxa"/>
-          </w:tcPr>
-          <w:p>
-            <w:pPr>
-              <w:rPr>
-                <w:rFonts w:hint="default"/>
-                <w:vertAlign w:val="baseline"/>
-                <w:lang w:val="en-US" w:eastAsia="zh-CN"/>
-              </w:rPr>
-            </w:pPr>
-            <w:r>
-              <w:rPr>
-                <w:rFonts w:hint="eastAsia"/>
-                <w:vertAlign w:val="baseline"/>
-                <w:lang w:val="en-US" w:eastAsia="zh-CN"/>
-              </w:rPr>
-              <w:t>软件可维护性和易用性差</w:t>
-            </w:r>
-          </w:p>
-        </w:tc>
-        <w:tc>
-          <w:tcPr>
-            <w:tcW w:w="7062" w:type="dxa"/>
-          </w:tcPr>
-          <w:p>
-            <w:pPr>
-              <w:rPr>
-                <w:rFonts w:hint="default" w:hAnsi="宋体"/>
-                <w:bCs/>
-                <w:szCs w:val="21"/>
+            <w:gridSpan w:val="2"/>
+          </w:tcPr>
+          <w:p>
+            <w:pPr>
+              <w:jc w:val="both"/>
+              <w:rPr>
+                <w:rFonts w:hint="eastAsia"/>
+                <w:vertAlign w:val="baseline"/>
                 <w:lang w:val="en-US" w:eastAsia="zh-CN"/>
               </w:rPr>
             </w:pPr>
@@ -1233,32 +1394,69 @@
               <w:rPr>
                 <w:rFonts w:hint="eastAsia" w:hAnsi="宋体"/>
                 <w:bCs/>
-                <w:szCs w:val="21"/>
-                <w:lang w:val="en-US" w:eastAsia="zh-CN"/>
-              </w:rPr>
-              <w:t>没有好的软件体系，缺乏有效的手段进行软件需求的确定和对潜在需求的挖掘</w:t>
-            </w:r>
-          </w:p>
-        </w:tc>
-        <w:tc>
-          <w:tcPr>
-            <w:tcW w:w="1598" w:type="dxa"/>
-          </w:tcPr>
-          <w:p>
-            <w:pPr>
-              <w:rPr>
-                <w:rFonts w:hint="default"/>
-                <w:vertAlign w:val="baseline"/>
-                <w:lang w:val="en-US" w:eastAsia="zh-CN"/>
-              </w:rPr>
-            </w:pPr>
-            <w:r>
-              <w:rPr>
-                <w:rFonts w:hint="eastAsia"/>
-                <w:vertAlign w:val="baseline"/>
-                <w:lang w:val="en-US" w:eastAsia="zh-CN"/>
-              </w:rPr>
-              <w:t>质量风险</w:t>
+                <w:color w:val="000000"/>
+                <w:szCs w:val="21"/>
+              </w:rPr>
+              <w:t>网红、自媒体认可度不高</w:t>
+            </w:r>
+          </w:p>
+        </w:tc>
+        <w:tc>
+          <w:tcPr>
+            <w:tcW w:w="2633" w:type="dxa"/>
+          </w:tcPr>
+          <w:p>
+            <w:pPr>
+              <w:jc w:val="both"/>
+              <w:rPr>
+                <w:rFonts w:hint="eastAsia" w:hAnsi="宋体"/>
+                <w:bCs/>
+                <w:szCs w:val="21"/>
+                <w:lang w:val="en-US" w:eastAsia="zh-CN"/>
+              </w:rPr>
+            </w:pPr>
+            <w:r>
+              <w:rPr>
+                <w:rFonts w:hint="eastAsia" w:hAnsi="宋体"/>
+                <w:bCs/>
+                <w:color w:val="000000"/>
+                <w:szCs w:val="21"/>
+                <w:lang w:val="en-US" w:eastAsia="zh-CN"/>
+              </w:rPr>
+              <w:t>该</w:t>
+            </w:r>
+            <w:r>
+              <w:rPr>
+                <w:rFonts w:hint="eastAsia" w:hAnsi="宋体"/>
+                <w:bCs/>
+                <w:color w:val="000000"/>
+                <w:szCs w:val="21"/>
+              </w:rPr>
+              <w:t>产品的用户普遍年龄较大，网红、自媒体发布视频会觉得效果不好，与其他有相同功能的软件相比，使用该产品发布的视频内容太狭窄。</w:t>
+            </w:r>
+          </w:p>
+        </w:tc>
+        <w:tc>
+          <w:tcPr>
+            <w:tcW w:w="1725" w:type="dxa"/>
+          </w:tcPr>
+          <w:p>
+            <w:pPr>
+              <w:jc w:val="both"/>
+              <w:rPr>
+                <w:rFonts w:hint="eastAsia"/>
+                <w:vertAlign w:val="baseline"/>
+                <w:lang w:val="en-US" w:eastAsia="zh-CN"/>
+              </w:rPr>
+            </w:pPr>
+            <w:r>
+              <w:rPr>
+                <w:rFonts w:hint="eastAsia" w:hAnsi="宋体"/>
+                <w:bCs/>
+                <w:color w:val="000000"/>
+                <w:szCs w:val="21"/>
+              </w:rPr>
+              <w:t>商业风险</w:t>
             </w:r>
           </w:p>
         </w:tc>
@@ -1273,6 +1471,7 @@
             <w:insideH w:val="single" w:color="auto" w:sz="4" w:space="0"/>
             <w:insideV w:val="single" w:color="auto" w:sz="4" w:space="0"/>
           </w:tblBorders>
+          <w:tblLayout w:type="fixed"/>
           <w:tblCellMar>
             <w:top w:w="0" w:type="dxa"/>
             <w:left w:w="108" w:type="dxa"/>
@@ -1289,54 +1488,57 @@
           </w:tcPr>
           <w:p>
             <w:pPr>
-              <w:rPr>
-                <w:rFonts w:hint="default"/>
-                <w:vertAlign w:val="baseline"/>
-                <w:lang w:val="en-US" w:eastAsia="zh-CN"/>
-              </w:rPr>
-            </w:pPr>
-            <w:r>
-              <w:rPr>
-                <w:rFonts w:hint="eastAsia"/>
-                <w:vertAlign w:val="baseline"/>
-                <w:lang w:val="en-US" w:eastAsia="zh-CN"/>
-              </w:rPr>
-              <w:t>R11</w:t>
+              <w:jc w:val="both"/>
+              <w:rPr>
+                <w:rFonts w:hint="default"/>
+                <w:vertAlign w:val="baseline"/>
+                <w:lang w:val="en-US" w:eastAsia="zh-CN"/>
+              </w:rPr>
+            </w:pPr>
+            <w:r>
+              <w:rPr>
+                <w:rFonts w:hint="eastAsia"/>
+                <w:vertAlign w:val="baseline"/>
+                <w:lang w:val="en-US" w:eastAsia="zh-CN"/>
+              </w:rPr>
+              <w:t>R12</w:t>
             </w:r>
           </w:p>
         </w:tc>
         <w:tc>
           <w:tcPr>
             <w:tcW w:w="3750" w:type="dxa"/>
-          </w:tcPr>
-          <w:p>
-            <w:pPr>
-              <w:rPr>
-                <w:rFonts w:hint="eastAsia"/>
-                <w:vertAlign w:val="baseline"/>
-                <w:lang w:val="en-US" w:eastAsia="zh-CN"/>
-              </w:rPr>
-            </w:pPr>
-            <w:r>
+            <w:gridSpan w:val="2"/>
+          </w:tcPr>
+          <w:p>
+            <w:pPr>
+              <w:jc w:val="both"/>
               <w:rPr>
                 <w:rFonts w:hint="eastAsia" w:hAnsi="宋体"/>
                 <w:bCs/>
                 <w:color w:val="000000"/>
                 <w:szCs w:val="21"/>
               </w:rPr>
-              <w:t>网红、自媒体认可度不高</w:t>
-            </w:r>
-          </w:p>
-        </w:tc>
-        <w:tc>
-          <w:tcPr>
-            <w:tcW w:w="7062" w:type="dxa"/>
-          </w:tcPr>
-          <w:p>
-            <w:pPr>
+            </w:pPr>
+            <w:r>
+              <w:rPr>
+                <w:rFonts w:hint="eastAsia" w:ascii="Calibri" w:hAnsi="Calibri"/>
+              </w:rPr>
+              <w:t>不能快速盈利</w:t>
+            </w:r>
+          </w:p>
+        </w:tc>
+        <w:tc>
+          <w:tcPr>
+            <w:tcW w:w="2633" w:type="dxa"/>
+          </w:tcPr>
+          <w:p>
+            <w:pPr>
+              <w:jc w:val="both"/>
               <w:rPr>
                 <w:rFonts w:hint="eastAsia" w:hAnsi="宋体"/>
                 <w:bCs/>
+                <w:color w:val="000000"/>
                 <w:szCs w:val="21"/>
                 <w:lang w:val="en-US" w:eastAsia="zh-CN"/>
               </w:rPr>
@@ -1345,40 +1547,30 @@
               <w:rPr>
                 <w:rFonts w:hint="eastAsia" w:hAnsi="宋体"/>
                 <w:bCs/>
+                <w:szCs w:val="21"/>
+              </w:rPr>
+              <w:t>软件发布初期，推广较少，使用人数较少，导致软件不能盈利</w:t>
+            </w:r>
+          </w:p>
+        </w:tc>
+        <w:tc>
+          <w:tcPr>
+            <w:tcW w:w="1725" w:type="dxa"/>
+          </w:tcPr>
+          <w:p>
+            <w:pPr>
+              <w:jc w:val="both"/>
+              <w:rPr>
+                <w:rFonts w:hint="eastAsia" w:hAnsi="宋体"/>
+                <w:bCs/>
                 <w:color w:val="000000"/>
                 <w:szCs w:val="21"/>
-                <w:lang w:val="en-US" w:eastAsia="zh-CN"/>
-              </w:rPr>
-              <w:t>该</w:t>
-            </w:r>
+              </w:rPr>
+            </w:pPr>
             <w:r>
               <w:rPr>
                 <w:rFonts w:hint="eastAsia" w:hAnsi="宋体"/>
                 <w:bCs/>
-                <w:color w:val="000000"/>
-                <w:szCs w:val="21"/>
-              </w:rPr>
-              <w:t>产品的用户普遍年龄较大，网红、自媒体发布视频会觉得效果不好，与其他有相同功能的软件相比，使用该产品发布的视频内容太狭窄。</w:t>
-            </w:r>
-          </w:p>
-        </w:tc>
-        <w:tc>
-          <w:tcPr>
-            <w:tcW w:w="1598" w:type="dxa"/>
-          </w:tcPr>
-          <w:p>
-            <w:pPr>
-              <w:rPr>
-                <w:rFonts w:hint="eastAsia"/>
-                <w:vertAlign w:val="baseline"/>
-                <w:lang w:val="en-US" w:eastAsia="zh-CN"/>
-              </w:rPr>
-            </w:pPr>
-            <w:r>
-              <w:rPr>
-                <w:rFonts w:hint="eastAsia" w:hAnsi="宋体"/>
-                <w:bCs/>
-                <w:color w:val="000000"/>
                 <w:szCs w:val="21"/>
               </w:rPr>
               <w:t>商业风险</w:t>
@@ -1396,6 +1588,7 @@
             <w:insideH w:val="single" w:color="auto" w:sz="4" w:space="0"/>
             <w:insideV w:val="single" w:color="auto" w:sz="4" w:space="0"/>
           </w:tblBorders>
+          <w:tblLayout w:type="fixed"/>
           <w:tblCellMar>
             <w:top w:w="0" w:type="dxa"/>
             <w:left w:w="108" w:type="dxa"/>
@@ -1412,167 +1605,60 @@
           </w:tcPr>
           <w:p>
             <w:pPr>
-              <w:rPr>
-                <w:rFonts w:hint="default"/>
-                <w:vertAlign w:val="baseline"/>
-                <w:lang w:val="en-US" w:eastAsia="zh-CN"/>
-              </w:rPr>
-            </w:pPr>
-            <w:r>
-              <w:rPr>
-                <w:rFonts w:hint="eastAsia"/>
-                <w:vertAlign w:val="baseline"/>
-                <w:lang w:val="en-US" w:eastAsia="zh-CN"/>
-              </w:rPr>
-              <w:t>R12</w:t>
+              <w:jc w:val="both"/>
+              <w:rPr>
+                <w:rFonts w:hint="default"/>
+                <w:vertAlign w:val="baseline"/>
+                <w:lang w:val="en-US" w:eastAsia="zh-CN"/>
+              </w:rPr>
+            </w:pPr>
+            <w:r>
+              <w:rPr>
+                <w:rFonts w:hint="eastAsia"/>
+                <w:vertAlign w:val="baseline"/>
+                <w:lang w:val="en-US" w:eastAsia="zh-CN"/>
+              </w:rPr>
+              <w:t>R13</w:t>
             </w:r>
           </w:p>
         </w:tc>
         <w:tc>
           <w:tcPr>
             <w:tcW w:w="3750" w:type="dxa"/>
-          </w:tcPr>
-          <w:p>
-            <w:pPr>
+            <w:gridSpan w:val="2"/>
+          </w:tcPr>
+          <w:p>
+            <w:pPr>
+              <w:jc w:val="both"/>
+              <w:rPr>
+                <w:rFonts w:hint="eastAsia" w:ascii="Calibri" w:hAnsi="Calibri"/>
+              </w:rPr>
+            </w:pPr>
+            <w:r>
+              <w:rPr>
+                <w:rFonts w:hint="eastAsia" w:ascii="Calibri" w:hAnsi="Calibri"/>
+              </w:rPr>
+              <w:t>各年龄层对该软件的使用熟练度不同</w:t>
+            </w:r>
+          </w:p>
+        </w:tc>
+        <w:tc>
+          <w:tcPr>
+            <w:tcW w:w="2633" w:type="dxa"/>
+          </w:tcPr>
+          <w:p>
+            <w:pPr>
+              <w:jc w:val="both"/>
               <w:rPr>
                 <w:rFonts w:hint="eastAsia" w:hAnsi="宋体"/>
                 <w:bCs/>
-                <w:color w:val="000000"/>
-                <w:szCs w:val="21"/>
-              </w:rPr>
-            </w:pPr>
-            <w:r>
-              <w:rPr>
-                <w:rFonts w:hint="eastAsia" w:ascii="Calibri" w:hAnsi="Calibri"/>
-              </w:rPr>
-              <w:t>不能快速盈利</w:t>
-            </w:r>
-          </w:p>
-        </w:tc>
-        <w:tc>
-          <w:tcPr>
-            <w:tcW w:w="7062" w:type="dxa"/>
-          </w:tcPr>
-          <w:p>
-            <w:pPr>
+                <w:szCs w:val="21"/>
+              </w:rPr>
+            </w:pPr>
+            <w:r>
               <w:rPr>
                 <w:rFonts w:hint="eastAsia" w:hAnsi="宋体"/>
                 <w:bCs/>
-                <w:color w:val="000000"/>
-                <w:szCs w:val="21"/>
-                <w:lang w:val="en-US" w:eastAsia="zh-CN"/>
-              </w:rPr>
-            </w:pPr>
-            <w:r>
-              <w:rPr>
-                <w:rFonts w:hint="eastAsia" w:hAnsi="宋体"/>
-                <w:bCs/>
-                <w:szCs w:val="21"/>
-              </w:rPr>
-              <w:t>软件发布初期，推广较少，使用人数较少，导致软件不能盈利</w:t>
-            </w:r>
-          </w:p>
-        </w:tc>
-        <w:tc>
-          <w:tcPr>
-            <w:tcW w:w="1598" w:type="dxa"/>
-          </w:tcPr>
-          <w:p>
-            <w:pPr>
-              <w:rPr>
-                <w:rFonts w:hint="eastAsia" w:hAnsi="宋体"/>
-                <w:bCs/>
-                <w:color w:val="000000"/>
-                <w:szCs w:val="21"/>
-              </w:rPr>
-            </w:pPr>
-            <w:r>
-              <w:rPr>
-                <w:rFonts w:hint="eastAsia" w:hAnsi="宋体"/>
-                <w:bCs/>
-                <w:szCs w:val="21"/>
-              </w:rPr>
-              <w:t>商业风险</w:t>
-            </w:r>
-          </w:p>
-        </w:tc>
-      </w:tr>
-      <w:tr>
-        <w:tblPrEx>
-          <w:tblBorders>
-            <w:top w:val="single" w:color="auto" w:sz="4" w:space="0"/>
-            <w:left w:val="single" w:color="auto" w:sz="4" w:space="0"/>
-            <w:bottom w:val="single" w:color="auto" w:sz="4" w:space="0"/>
-            <w:right w:val="single" w:color="auto" w:sz="4" w:space="0"/>
-            <w:insideH w:val="single" w:color="auto" w:sz="4" w:space="0"/>
-            <w:insideV w:val="single" w:color="auto" w:sz="4" w:space="0"/>
-          </w:tblBorders>
-          <w:tblCellMar>
-            <w:top w:w="0" w:type="dxa"/>
-            <w:left w:w="108" w:type="dxa"/>
-            <w:bottom w:w="0" w:type="dxa"/>
-            <w:right w:w="108" w:type="dxa"/>
-          </w:tblCellMar>
-        </w:tblPrEx>
-        <w:trPr>
-          <w:trHeight w:val="687" w:hRule="atLeast"/>
-        </w:trPr>
-        <w:tc>
-          <w:tcPr>
-            <w:tcW w:w="989" w:type="dxa"/>
-          </w:tcPr>
-          <w:p>
-            <w:pPr>
-              <w:rPr>
-                <w:rFonts w:hint="default"/>
-                <w:vertAlign w:val="baseline"/>
-                <w:lang w:val="en-US" w:eastAsia="zh-CN"/>
-              </w:rPr>
-            </w:pPr>
-            <w:r>
-              <w:rPr>
-                <w:rFonts w:hint="eastAsia"/>
-                <w:vertAlign w:val="baseline"/>
-                <w:lang w:val="en-US" w:eastAsia="zh-CN"/>
-              </w:rPr>
-              <w:t>R13</w:t>
-            </w:r>
-          </w:p>
-        </w:tc>
-        <w:tc>
-          <w:tcPr>
-            <w:tcW w:w="3750" w:type="dxa"/>
-          </w:tcPr>
-          <w:p>
-            <w:pPr>
-              <w:rPr>
-                <w:rFonts w:hint="eastAsia" w:ascii="Calibri" w:hAnsi="Calibri"/>
-              </w:rPr>
-            </w:pPr>
-            <w:r>
-              <w:rPr>
-                <w:rFonts w:hint="eastAsia" w:ascii="Calibri" w:hAnsi="Calibri"/>
-              </w:rPr>
-              <w:t>各年龄层对该软件的使用熟练度不同</w:t>
-            </w:r>
-          </w:p>
-        </w:tc>
-        <w:tc>
-          <w:tcPr>
-            <w:tcW w:w="7062" w:type="dxa"/>
-          </w:tcPr>
-          <w:p>
-            <w:pPr>
-              <w:rPr>
-                <w:rFonts w:hint="eastAsia" w:hAnsi="宋体"/>
-                <w:bCs/>
-                <w:szCs w:val="21"/>
-              </w:rPr>
-            </w:pPr>
-            <w:r>
-              <w:rPr>
-                <w:rFonts w:hint="eastAsia" w:hAnsi="宋体"/>
-                <w:bCs/>
                 <w:szCs w:val="21"/>
               </w:rPr>
               <w:t>不同年龄的用户对电子产品的熟练使用不同，所以会有一部分用户，对该软件产生一定的不满意</w:t>
@@ -1581,10 +1667,11 @@
         </w:tc>
         <w:tc>
           <w:tcPr>
-            <w:tcW w:w="1598" w:type="dxa"/>
-          </w:tcPr>
-          <w:p>
-            <w:pPr>
+            <w:tcW w:w="1725" w:type="dxa"/>
+          </w:tcPr>
+          <w:p>
+            <w:pPr>
+              <w:jc w:val="both"/>
               <w:rPr>
                 <w:rFonts w:hint="default" w:hAnsi="宋体" w:eastAsiaTheme="minorEastAsia"/>
                 <w:bCs/>
@@ -1605,10 +1692,7 @@
         </w:tc>
       </w:tr>
     </w:tbl>
-    <w:p>
-      <w:bookmarkStart w:id="0" w:name="_GoBack"/>
-      <w:bookmarkEnd w:id="0"/>
-    </w:p>
+    <w:p/>
     <w:sectPr>
       <w:pgSz w:w="16838" w:h="11906" w:orient="landscape"/>
       <w:pgMar w:top="1800" w:right="1440" w:bottom="1800" w:left="1440" w:header="851" w:footer="992" w:gutter="0"/>
@@ -1892,18 +1976,19 @@
       <w:lang w:val="en-US" w:eastAsia="zh-CN" w:bidi="ar-SA"/>
     </w:rPr>
   </w:style>
-  <w:style w:type="character" w:default="1" w:styleId="6">
+  <w:style w:type="character" w:default="1" w:styleId="4">
     <w:name w:val="Default Paragraph Font"/>
     <w:semiHidden/>
     <w:unhideWhenUsed/>
     <w:uiPriority w:val="1"/>
   </w:style>
-  <w:style w:type="table" w:default="1" w:styleId="4">
+  <w:style w:type="table" w:default="1" w:styleId="5">
     <w:name w:val="Normal Table"/>
     <w:semiHidden/>
     <w:unhideWhenUsed/>
     <w:uiPriority w:val="99"/>
     <w:tblPr>
+      <w:tblLayout w:type="fixed"/>
       <w:tblCellMar>
         <w:top w:w="0" w:type="dxa"/>
         <w:left w:w="108" w:type="dxa"/>
@@ -1960,9 +2045,9 @@
       <w:szCs w:val="18"/>
     </w:rPr>
   </w:style>
-  <w:style w:type="table" w:styleId="5">
+  <w:style w:type="table" w:styleId="6">
     <w:name w:val="Table Grid"/>
-    <w:basedOn w:val="4"/>
+    <w:basedOn w:val="5"/>
     <w:qFormat/>
     <w:uiPriority w:val="0"/>
     <w:pPr>
@@ -1978,11 +2063,12 @@
         <w:insideH w:val="single" w:color="auto" w:sz="4" w:space="0"/>
         <w:insideV w:val="single" w:color="auto" w:sz="4" w:space="0"/>
       </w:tblBorders>
+      <w:tblLayout w:type="fixed"/>
     </w:tblPr>
   </w:style>
   <w:style w:type="character" w:customStyle="1" w:styleId="7">
     <w:name w:val="页眉 字符"/>
-    <w:basedOn w:val="6"/>
+    <w:basedOn w:val="4"/>
     <w:link w:val="3"/>
     <w:uiPriority w:val="99"/>
     <w:rPr>
@@ -1992,7 +2078,7 @@
   </w:style>
   <w:style w:type="character" w:customStyle="1" w:styleId="8">
     <w:name w:val="页脚 字符"/>
-    <w:basedOn w:val="6"/>
+    <w:basedOn w:val="4"/>
     <w:link w:val="2"/>
     <w:uiPriority w:val="99"/>
     <w:rPr>

--- a/1.项目论证/美食菜谱-风险分析（韩雅宁、李梦雪）.docx
+++ b/1.项目论证/美食菜谱-风险分析（韩雅宁、李梦雪）.docx
@@ -64,7 +64,6 @@
                 <w:lang w:val="en-US" w:eastAsia="zh-CN"/>
               </w:rPr>
             </w:pPr>
-            <w:bookmarkStart w:id="0" w:name="_GoBack"/>
             <w:r>
               <w:rPr>
                 <w:rFonts w:hint="eastAsia"/>
@@ -1331,7 +1330,6 @@
           </w:p>
         </w:tc>
       </w:tr>
-      <w:bookmarkEnd w:id="0"/>
       <w:tr>
         <w:tblPrEx>
           <w:tblBorders>
